--- a/Presentations/Meetings/2020-03-03/NaudéConradieMinutes2020-03-03.docx
+++ b/Presentations/Meetings/2020-03-03/NaudéConradieMinutes2020-03-03.docx
@@ -63,7 +63,7 @@
           <w:b/>
           <w:bCs/>
         </w:rPr>
-        <w:t>Meeting Minutes 1</w:t>
+        <w:t xml:space="preserve">Meeting Minutes </w:t>
       </w:r>
       <w:r>
         <w:rPr>
@@ -71,7 +71,7 @@
           <w:b/>
           <w:bCs/>
         </w:rPr>
-        <w:t>1</w:t>
+        <w:t>08</w:t>
       </w:r>
       <w:r>
         <w:rPr>
@@ -87,7 +87,7 @@
           <w:b/>
           <w:bCs/>
         </w:rPr>
-        <w:t>02</w:t>
+        <w:t>0</w:t>
       </w:r>
       <w:r>
         <w:rPr>
@@ -95,16 +95,10 @@
           <w:b/>
           <w:bCs/>
         </w:rPr>
-        <w:t>/</w:t>
-      </w:r>
-      <w:r>
-        <w:rPr>
-          <w:rFonts w:ascii="Times New Roman" w:hAnsi="Times New Roman" w:cs="Times New Roman"/>
-          <w:b/>
-          <w:bCs/>
-        </w:rPr>
-        <w:t>24</w:t>
-      </w:r>
+        <w:t>3/03</w:t>
+      </w:r>
+      <w:bookmarkStart w:id="0" w:name="_GoBack"/>
+      <w:bookmarkEnd w:id="0"/>
     </w:p>
     <w:p>
       <w:pPr>
@@ -147,7 +141,43 @@
         <w:rPr>
           <w:rFonts w:ascii="Times New Roman" w:hAnsi="Times New Roman" w:cs="Times New Roman"/>
         </w:rPr>
-        <w:t>Create geometry without properties in NX</w:t>
+        <w:t>Simplify programming loop as much as possible</w:t>
+      </w:r>
+    </w:p>
+    <w:p>
+      <w:pPr>
+        <w:pStyle w:val="Standard"/>
+        <w:numPr>
+          <w:ilvl w:val="1"/>
+          <w:numId w:val="2"/>
+        </w:numPr>
+        <w:rPr>
+          <w:rFonts w:ascii="Times New Roman" w:hAnsi="Times New Roman" w:cs="Times New Roman"/>
+        </w:rPr>
+      </w:pPr>
+      <w:r>
+        <w:rPr>
+          <w:rFonts w:ascii="Times New Roman" w:hAnsi="Times New Roman" w:cs="Times New Roman"/>
+        </w:rPr>
+        <w:t>Cut out NX</w:t>
+      </w:r>
+    </w:p>
+    <w:p>
+      <w:pPr>
+        <w:pStyle w:val="Standard"/>
+        <w:numPr>
+          <w:ilvl w:val="1"/>
+          <w:numId w:val="2"/>
+        </w:numPr>
+        <w:rPr>
+          <w:rFonts w:ascii="Times New Roman" w:hAnsi="Times New Roman" w:cs="Times New Roman"/>
+        </w:rPr>
+      </w:pPr>
+      <w:r>
+        <w:rPr>
+          <w:rFonts w:ascii="Times New Roman" w:hAnsi="Times New Roman" w:cs="Times New Roman"/>
+        </w:rPr>
+        <w:t>Draw grid with code</w:t>
       </w:r>
     </w:p>
     <w:p>
@@ -165,7 +195,43 @@
         <w:rPr>
           <w:rFonts w:ascii="Times New Roman" w:hAnsi="Times New Roman" w:cs="Times New Roman"/>
         </w:rPr>
-        <w:t>Test boundary conditions</w:t>
+        <w:t>Define useful results</w:t>
+      </w:r>
+    </w:p>
+    <w:p>
+      <w:pPr>
+        <w:pStyle w:val="Standard"/>
+        <w:numPr>
+          <w:ilvl w:val="1"/>
+          <w:numId w:val="2"/>
+        </w:numPr>
+        <w:rPr>
+          <w:rFonts w:ascii="Times New Roman" w:hAnsi="Times New Roman" w:cs="Times New Roman"/>
+        </w:rPr>
+      </w:pPr>
+      <w:r>
+        <w:rPr>
+          <w:rFonts w:ascii="Times New Roman" w:hAnsi="Times New Roman" w:cs="Times New Roman"/>
+        </w:rPr>
+        <w:t>Displacement</w:t>
+      </w:r>
+    </w:p>
+    <w:p>
+      <w:pPr>
+        <w:pStyle w:val="Standard"/>
+        <w:numPr>
+          <w:ilvl w:val="1"/>
+          <w:numId w:val="2"/>
+        </w:numPr>
+        <w:rPr>
+          <w:rFonts w:ascii="Times New Roman" w:hAnsi="Times New Roman" w:cs="Times New Roman"/>
+        </w:rPr>
+      </w:pPr>
+      <w:r>
+        <w:rPr>
+          <w:rFonts w:ascii="Times New Roman" w:hAnsi="Times New Roman" w:cs="Times New Roman"/>
+        </w:rPr>
+        <w:t>Stress</w:t>
       </w:r>
     </w:p>
     <w:p>
@@ -183,33 +249,7 @@
         <w:rPr>
           <w:rFonts w:ascii="Times New Roman" w:hAnsi="Times New Roman" w:cs="Times New Roman"/>
         </w:rPr>
-        <w:t xml:space="preserve">Run simulation in Marc </w:t>
-      </w:r>
-      <w:proofErr w:type="spellStart"/>
-      <w:r>
-        <w:rPr>
-          <w:rFonts w:ascii="Times New Roman" w:hAnsi="Times New Roman" w:cs="Times New Roman"/>
-        </w:rPr>
-        <w:t>Mentat</w:t>
-      </w:r>
-      <w:proofErr w:type="spellEnd"/>
-    </w:p>
-    <w:p>
-      <w:pPr>
-        <w:pStyle w:val="Standard"/>
-        <w:numPr>
-          <w:ilvl w:val="0"/>
-          <w:numId w:val="2"/>
-        </w:numPr>
-        <w:rPr>
-          <w:rFonts w:ascii="Times New Roman" w:hAnsi="Times New Roman" w:cs="Times New Roman"/>
-        </w:rPr>
-      </w:pPr>
-      <w:r>
-        <w:rPr>
-          <w:rFonts w:ascii="Times New Roman" w:hAnsi="Times New Roman" w:cs="Times New Roman"/>
-        </w:rPr>
-        <w:t>Meet tomorrow to discuss further</w:t>
+        <w:t>Build bigger grid from grids</w:t>
       </w:r>
     </w:p>
     <w:p>
@@ -253,170 +293,8 @@
         <w:rPr>
           <w:rFonts w:ascii="Times New Roman" w:hAnsi="Times New Roman" w:cs="Times New Roman"/>
         </w:rPr>
-        <w:t>Order material from AMT</w:t>
-      </w:r>
-    </w:p>
-    <w:p>
-      <w:pPr>
-        <w:pStyle w:val="Standard"/>
-        <w:numPr>
-          <w:ilvl w:val="0"/>
-          <w:numId w:val="4"/>
-        </w:numPr>
-        <w:rPr>
-          <w:rFonts w:ascii="Times New Roman" w:hAnsi="Times New Roman" w:cs="Times New Roman"/>
-        </w:rPr>
-      </w:pPr>
-      <w:r>
-        <w:rPr>
-          <w:rFonts w:ascii="Times New Roman" w:hAnsi="Times New Roman" w:cs="Times New Roman"/>
-        </w:rPr>
-        <w:t>Commence testing on Instron with long travel extensometer today</w:t>
-      </w:r>
-    </w:p>
-    <w:p>
-      <w:pPr>
-        <w:pStyle w:val="Standard"/>
-        <w:rPr>
-          <w:rFonts w:ascii="Times New Roman" w:hAnsi="Times New Roman" w:cs="Times New Roman"/>
-        </w:rPr>
-      </w:pPr>
-    </w:p>
-    <w:p>
-      <w:pPr>
-        <w:pStyle w:val="Standard"/>
-        <w:rPr>
-          <w:rFonts w:ascii="Times New Roman" w:hAnsi="Times New Roman" w:cs="Times New Roman"/>
-          <w:b/>
-          <w:bCs/>
-        </w:rPr>
-      </w:pPr>
-      <w:r>
-        <w:rPr>
-          <w:rFonts w:ascii="Times New Roman" w:hAnsi="Times New Roman" w:cs="Times New Roman"/>
-          <w:b/>
-          <w:bCs/>
-        </w:rPr>
-        <w:t>Admin</w:t>
-      </w:r>
-    </w:p>
-    <w:p>
-      <w:pPr>
-        <w:pStyle w:val="Standard"/>
-        <w:numPr>
-          <w:ilvl w:val="0"/>
-          <w:numId w:val="4"/>
-        </w:numPr>
-        <w:rPr>
-          <w:rFonts w:ascii="Times New Roman" w:hAnsi="Times New Roman" w:cs="Times New Roman"/>
-        </w:rPr>
-      </w:pPr>
-      <w:r>
-        <w:rPr>
-          <w:rFonts w:ascii="Times New Roman" w:hAnsi="Times New Roman" w:cs="Times New Roman"/>
-        </w:rPr>
-        <w:t>Quarterly report</w:t>
-      </w:r>
-    </w:p>
-    <w:p>
-      <w:pPr>
-        <w:pStyle w:val="Standard"/>
-        <w:numPr>
-          <w:ilvl w:val="1"/>
-          <w:numId w:val="4"/>
-        </w:numPr>
-        <w:rPr>
-          <w:rFonts w:ascii="Times New Roman" w:hAnsi="Times New Roman" w:cs="Times New Roman"/>
-        </w:rPr>
-      </w:pPr>
-      <w:r>
-        <w:rPr>
-          <w:rFonts w:ascii="Times New Roman" w:hAnsi="Times New Roman" w:cs="Times New Roman"/>
-        </w:rPr>
-        <w:t>Formal</w:t>
-      </w:r>
-    </w:p>
-    <w:p>
-      <w:pPr>
-        <w:pStyle w:val="Standard"/>
-        <w:numPr>
-          <w:ilvl w:val="1"/>
-          <w:numId w:val="4"/>
-        </w:numPr>
-        <w:rPr>
-          <w:rFonts w:ascii="Times New Roman" w:hAnsi="Times New Roman" w:cs="Times New Roman"/>
-        </w:rPr>
-      </w:pPr>
-      <w:r>
-        <w:rPr>
-          <w:rFonts w:ascii="Times New Roman" w:hAnsi="Times New Roman" w:cs="Times New Roman"/>
-        </w:rPr>
-        <w:t>Include literature review</w:t>
-      </w:r>
-      <w:bookmarkStart w:id="0" w:name="_GoBack"/>
-      <w:bookmarkEnd w:id="0"/>
-    </w:p>
-    <w:p>
-      <w:pPr>
-        <w:pStyle w:val="Standard"/>
-        <w:numPr>
-          <w:ilvl w:val="0"/>
-          <w:numId w:val="4"/>
-        </w:numPr>
-        <w:rPr>
-          <w:rFonts w:ascii="Times New Roman" w:hAnsi="Times New Roman" w:cs="Times New Roman"/>
-        </w:rPr>
-      </w:pPr>
-      <w:r>
-        <w:rPr>
-          <w:rFonts w:ascii="Times New Roman" w:hAnsi="Times New Roman" w:cs="Times New Roman"/>
-        </w:rPr>
-        <w:t>Don’t buy new keys</w:t>
-      </w:r>
-    </w:p>
-    <w:p>
-      <w:pPr>
-        <w:pStyle w:val="Standard"/>
-        <w:numPr>
-          <w:ilvl w:val="0"/>
-          <w:numId w:val="4"/>
-        </w:numPr>
-        <w:rPr>
-          <w:rFonts w:ascii="Times New Roman" w:hAnsi="Times New Roman" w:cs="Times New Roman"/>
-        </w:rPr>
-      </w:pPr>
-      <w:r>
-        <w:rPr>
-          <w:rFonts w:ascii="Times New Roman" w:hAnsi="Times New Roman" w:cs="Times New Roman"/>
-        </w:rPr>
-        <w:t>WhatsApp group of office exists</w:t>
-      </w:r>
-    </w:p>
-    <w:p>
-      <w:pPr>
-        <w:pStyle w:val="Standard"/>
-        <w:numPr>
-          <w:ilvl w:val="0"/>
-          <w:numId w:val="4"/>
-        </w:numPr>
-        <w:rPr>
-          <w:rFonts w:ascii="Times New Roman" w:hAnsi="Times New Roman" w:cs="Times New Roman"/>
-        </w:rPr>
-      </w:pPr>
-      <w:r>
-        <w:rPr>
-          <w:rFonts w:ascii="Times New Roman" w:hAnsi="Times New Roman" w:cs="Times New Roman"/>
-        </w:rPr>
-        <w:t>Store box of equipment</w:t>
-      </w:r>
-    </w:p>
-    <w:p>
-      <w:pPr>
-        <w:pStyle w:val="Standard"/>
-        <w:rPr>
-          <w:rFonts w:ascii="Times New Roman" w:hAnsi="Times New Roman" w:cs="Times New Roman"/>
-        </w:rPr>
-      </w:pPr>
+        <w:t>Material received</w:t>
+      </w:r>
     </w:p>
     <w:sectPr>
       <w:pgSz w:w="11906" w:h="16838"/>
